--- a/Deivid-Kirchev-CV.docx
+++ b/Deivid-Kirchev-CV.docx
@@ -36,7 +36,7 @@
             <v:path o:extrusionok="f" gradientshapeok="t" o:connecttype="rect"/>
             <o:lock v:ext="edit" aspectratio="t"/>
           </v:shapetype>
-          <v:shape id="_x0000_s1028" type="#_x0000_t75" style="position:absolute;margin-left:389.4pt;margin-top:-.2pt;width:111.8pt;height:119.8pt;z-index:3;mso-position-horizontal-relative:text;mso-position-vertical-relative:text;mso-width-relative:page;mso-height-relative:page">
+          <v:shape id="_x0000_s2052" type="#_x0000_t75" style="position:absolute;margin-left:389.4pt;margin-top:-.2pt;width:111.8pt;height:119.8pt;z-index:3;mso-position-horizontal-relative:text;mso-position-vertical-relative:text;mso-width-relative:page;mso-height-relative:page">
             <v:imagedata r:id="rId8" o:title="173564226_2872108079672181_6107992094470193036_n"/>
           </v:shape>
         </w:pict>
@@ -49,7 +49,7 @@
           <w:lang w:val="bg-BG"/>
         </w:rPr>
         <w:pict w14:anchorId="41FFF2EB">
-          <v:line id="_x0000_s1027" style="position:absolute;z-index:2;mso-position-horizontal-relative:page;mso-position-vertical-relative:page" from="191.1pt,53.6pt" to="191.1pt,806.3pt">
+          <v:line id="_x0000_s2051" style="position:absolute;z-index:2;mso-position-horizontal-relative:page;mso-position-vertical-relative:page" from="191.1pt,53.6pt" to="191.1pt,806.3pt">
             <w10:wrap anchorx="page" anchory="page"/>
           </v:line>
         </w:pict>
@@ -73,12 +73,6 @@
         <w:gridCol w:w="2943"/>
       </w:tblGrid>
       <w:tr>
-        <w:tblPrEx>
-          <w:tblCellMar>
-            <w:top w:w="0" w:type="dxa"/>
-            <w:bottom w:w="0" w:type="dxa"/>
-          </w:tblCellMar>
-        </w:tblPrEx>
         <w:tc>
           <w:tcPr>
             <w:tcW w:w="2943" w:type="dxa"/>
@@ -137,10 +131,10 @@
                 <w:lang w:val="bg-BG"/>
               </w:rPr>
               <w:object w:dxaOrig="482" w:dyaOrig="319" w14:anchorId="189F871E">
-                <v:shape id="_x0000_i1038" type="#_x0000_t75" style="width:24pt;height:15.75pt" o:ole="">
+                <v:shape id="_x0000_i1025" type="#_x0000_t75" style="width:24pt;height:15.75pt" o:ole="">
                   <v:imagedata r:id="rId9" o:title=""/>
                 </v:shape>
-                <o:OLEObject Type="Embed" ProgID="Word.Document.8" ShapeID="_x0000_i1038" DrawAspect="Content" ObjectID="_1718619331" r:id="rId10"/>
+                <o:OLEObject Type="Embed" ProgID="Word.Document.8" ShapeID="_x0000_i1025" DrawAspect="Content" ObjectID="_1718619785" r:id="rId10"/>
               </w:object>
             </w:r>
           </w:p>
@@ -185,12 +179,6 @@
         <w:gridCol w:w="2943"/>
       </w:tblGrid>
       <w:tr>
-        <w:tblPrEx>
-          <w:tblCellMar>
-            <w:top w:w="0" w:type="dxa"/>
-            <w:bottom w:w="0" w:type="dxa"/>
-          </w:tblCellMar>
-        </w:tblPrEx>
         <w:tc>
           <w:tcPr>
             <w:tcW w:w="2943" w:type="dxa"/>
@@ -255,12 +243,6 @@
         <w:gridCol w:w="7229"/>
       </w:tblGrid>
       <w:tr>
-        <w:tblPrEx>
-          <w:tblCellMar>
-            <w:top w:w="0" w:type="dxa"/>
-            <w:bottom w:w="0" w:type="dxa"/>
-          </w:tblCellMar>
-        </w:tblPrEx>
         <w:tc>
           <w:tcPr>
             <w:tcW w:w="2943" w:type="dxa"/>
@@ -355,12 +337,6 @@
         </w:tc>
       </w:tr>
       <w:tr>
-        <w:tblPrEx>
-          <w:tblCellMar>
-            <w:top w:w="0" w:type="dxa"/>
-            <w:bottom w:w="0" w:type="dxa"/>
-          </w:tblCellMar>
-        </w:tblPrEx>
         <w:tc>
           <w:tcPr>
             <w:tcW w:w="2943" w:type="dxa"/>
@@ -454,12 +430,6 @@
         </w:tc>
       </w:tr>
       <w:tr>
-        <w:tblPrEx>
-          <w:tblCellMar>
-            <w:top w:w="0" w:type="dxa"/>
-            <w:bottom w:w="0" w:type="dxa"/>
-          </w:tblCellMar>
-        </w:tblPrEx>
         <w:trPr>
           <w:trHeight w:val="80"/>
         </w:trPr>
@@ -556,12 +526,6 @@
         </w:tc>
       </w:tr>
       <w:tr>
-        <w:tblPrEx>
-          <w:tblCellMar>
-            <w:top w:w="0" w:type="dxa"/>
-            <w:bottom w:w="0" w:type="dxa"/>
-          </w:tblCellMar>
-        </w:tblPrEx>
         <w:tc>
           <w:tcPr>
             <w:tcW w:w="2943" w:type="dxa"/>
@@ -699,12 +663,6 @@
         <w:gridCol w:w="7229"/>
       </w:tblGrid>
       <w:tr>
-        <w:tblPrEx>
-          <w:tblCellMar>
-            <w:top w:w="0" w:type="dxa"/>
-            <w:bottom w:w="0" w:type="dxa"/>
-          </w:tblCellMar>
-        </w:tblPrEx>
         <w:tc>
           <w:tcPr>
             <w:tcW w:w="2943" w:type="dxa"/>
@@ -825,12 +783,6 @@
         <w:gridCol w:w="7229"/>
       </w:tblGrid>
       <w:tr>
-        <w:tblPrEx>
-          <w:tblCellMar>
-            <w:top w:w="0" w:type="dxa"/>
-            <w:bottom w:w="0" w:type="dxa"/>
-          </w:tblCellMar>
-        </w:tblPrEx>
         <w:tc>
           <w:tcPr>
             <w:tcW w:w="2943" w:type="dxa"/>
@@ -997,12 +949,6 @@
         <w:gridCol w:w="2943"/>
       </w:tblGrid>
       <w:tr>
-        <w:tblPrEx>
-          <w:tblCellMar>
-            <w:top w:w="0" w:type="dxa"/>
-            <w:bottom w:w="0" w:type="dxa"/>
-          </w:tblCellMar>
-        </w:tblPrEx>
         <w:tc>
           <w:tcPr>
             <w:tcW w:w="2943" w:type="dxa"/>
@@ -1067,12 +1013,6 @@
         <w:gridCol w:w="7229"/>
       </w:tblGrid>
       <w:tr>
-        <w:tblPrEx>
-          <w:tblCellMar>
-            <w:top w:w="0" w:type="dxa"/>
-            <w:bottom w:w="0" w:type="dxa"/>
-          </w:tblCellMar>
-        </w:tblPrEx>
         <w:tc>
           <w:tcPr>
             <w:tcW w:w="2943" w:type="dxa"/>
@@ -1168,6 +1108,14 @@
                 <w:lang w:val="bg-BG"/>
               </w:rPr>
               <w:t>11</w:t>
+            </w:r>
+            <w:r>
+              <w:rPr>
+                <w:rFonts w:ascii="Arial Narrow" w:hAnsi="Arial Narrow"/>
+                <w:i w:val="0"/>
+                <w:sz w:val="20"/>
+              </w:rPr>
+              <w:t xml:space="preserve"> </w:t>
             </w:r>
             <w:r>
               <w:rPr>
@@ -1209,12 +1157,6 @@
         </w:tc>
       </w:tr>
       <w:tr>
-        <w:tblPrEx>
-          <w:tblCellMar>
-            <w:top w:w="0" w:type="dxa"/>
-            <w:bottom w:w="0" w:type="dxa"/>
-          </w:tblCellMar>
-        </w:tblPrEx>
         <w:tc>
           <w:tcPr>
             <w:tcW w:w="2943" w:type="dxa"/>
@@ -1306,12 +1248,6 @@
         </w:tc>
       </w:tr>
       <w:tr>
-        <w:tblPrEx>
-          <w:tblCellMar>
-            <w:top w:w="0" w:type="dxa"/>
-            <w:bottom w:w="0" w:type="dxa"/>
-          </w:tblCellMar>
-        </w:tblPrEx>
         <w:tc>
           <w:tcPr>
             <w:tcW w:w="2943" w:type="dxa"/>
@@ -1469,12 +1405,6 @@
         </w:tc>
       </w:tr>
       <w:tr>
-        <w:tblPrEx>
-          <w:tblCellMar>
-            <w:top w:w="0" w:type="dxa"/>
-            <w:bottom w:w="0" w:type="dxa"/>
-          </w:tblCellMar>
-        </w:tblPrEx>
         <w:tc>
           <w:tcPr>
             <w:tcW w:w="2943" w:type="dxa"/>
@@ -1582,12 +1512,6 @@
         </w:tc>
       </w:tr>
       <w:tr>
-        <w:tblPrEx>
-          <w:tblCellMar>
-            <w:top w:w="0" w:type="dxa"/>
-            <w:bottom w:w="0" w:type="dxa"/>
-          </w:tblCellMar>
-        </w:tblPrEx>
         <w:tc>
           <w:tcPr>
             <w:tcW w:w="2943" w:type="dxa"/>
@@ -1673,18 +1597,29 @@
                 <w:sz w:val="20"/>
                 <w:lang w:val="bg-BG"/>
               </w:rPr>
-              <w:t>2017г. – до сега</w:t>
+              <w:t>2017</w:t>
+            </w:r>
+            <w:r>
+              <w:rPr>
+                <w:rFonts w:ascii="Arial Narrow" w:hAnsi="Arial Narrow"/>
+                <w:i w:val="0"/>
+                <w:sz w:val="20"/>
+              </w:rPr>
+              <w:t xml:space="preserve"> </w:t>
+            </w:r>
+            <w:r>
+              <w:rPr>
+                <w:rFonts w:ascii="Arial Narrow" w:hAnsi="Arial Narrow"/>
+                <w:i w:val="0"/>
+                <w:sz w:val="20"/>
+                <w:lang w:val="bg-BG"/>
+              </w:rPr>
+              <w:t>г. – до сега</w:t>
             </w:r>
           </w:p>
         </w:tc>
       </w:tr>
       <w:tr>
-        <w:tblPrEx>
-          <w:tblCellMar>
-            <w:top w:w="0" w:type="dxa"/>
-            <w:bottom w:w="0" w:type="dxa"/>
-          </w:tblCellMar>
-        </w:tblPrEx>
         <w:tc>
           <w:tcPr>
             <w:tcW w:w="2943" w:type="dxa"/>
@@ -1776,12 +1711,6 @@
         </w:tc>
       </w:tr>
       <w:tr>
-        <w:tblPrEx>
-          <w:tblCellMar>
-            <w:top w:w="0" w:type="dxa"/>
-            <w:bottom w:w="0" w:type="dxa"/>
-          </w:tblCellMar>
-        </w:tblPrEx>
         <w:tc>
           <w:tcPr>
             <w:tcW w:w="2943" w:type="dxa"/>
@@ -1926,27 +1855,12 @@
                 <w:sz w:val="20"/>
                 <w:lang w:val="bg-BG"/>
               </w:rPr>
-              <w:t xml:space="preserve">Умения в сферата на </w:t>
-            </w:r>
-            <w:r>
-              <w:rPr>
-                <w:rFonts w:ascii="Arial Narrow" w:hAnsi="Arial Narrow"/>
-                <w:i w:val="0"/>
-                <w:sz w:val="20"/>
-                <w:lang w:val="bg-BG"/>
-              </w:rPr>
-              <w:t>алгоритмичното програмиране на C++</w:t>
+              <w:t>Умения в сферата на алгоритмичното програмиране на C++</w:t>
             </w:r>
           </w:p>
         </w:tc>
       </w:tr>
       <w:tr>
-        <w:tblPrEx>
-          <w:tblCellMar>
-            <w:top w:w="0" w:type="dxa"/>
-            <w:bottom w:w="0" w:type="dxa"/>
-          </w:tblCellMar>
-        </w:tblPrEx>
         <w:trPr>
           <w:trHeight w:val="80"/>
         </w:trPr>
@@ -2041,12 +1955,6 @@
         </w:tc>
       </w:tr>
       <w:tr>
-        <w:tblPrEx>
-          <w:tblCellMar>
-            <w:top w:w="0" w:type="dxa"/>
-            <w:bottom w:w="0" w:type="dxa"/>
-          </w:tblCellMar>
-        </w:tblPrEx>
         <w:trPr>
           <w:trHeight w:val="80"/>
         </w:trPr>
@@ -2135,18 +2043,47 @@
                 <w:sz w:val="20"/>
                 <w:lang w:val="bg-BG"/>
               </w:rPr>
-              <w:t>2015 - 2017г.</w:t>
+              <w:t xml:space="preserve">2015 </w:t>
+            </w:r>
+            <w:r>
+              <w:rPr>
+                <w:rFonts w:ascii="Arial Narrow" w:hAnsi="Arial Narrow"/>
+                <w:i w:val="0"/>
+                <w:sz w:val="20"/>
+                <w:lang w:val="bg-BG"/>
+              </w:rPr>
+              <w:t>–</w:t>
+            </w:r>
+            <w:r>
+              <w:rPr>
+                <w:rFonts w:ascii="Arial Narrow" w:hAnsi="Arial Narrow"/>
+                <w:i w:val="0"/>
+                <w:sz w:val="20"/>
+                <w:lang w:val="bg-BG"/>
+              </w:rPr>
+              <w:t xml:space="preserve"> 2017</w:t>
+            </w:r>
+            <w:r>
+              <w:rPr>
+                <w:rFonts w:ascii="Arial Narrow" w:hAnsi="Arial Narrow"/>
+                <w:i w:val="0"/>
+                <w:sz w:val="20"/>
+              </w:rPr>
+              <w:t xml:space="preserve"> </w:t>
+            </w:r>
+            <w:r>
+              <w:rPr>
+                <w:rFonts w:ascii="Arial Narrow" w:hAnsi="Arial Narrow"/>
+                <w:i w:val="0"/>
+                <w:sz w:val="20"/>
+                <w:lang w:val="bg-BG"/>
+              </w:rPr>
+              <w:t>г.</w:t>
             </w:r>
           </w:p>
         </w:tc>
       </w:tr>
       <w:tr>
-        <w:tblPrEx>
-          <w:tblCellMar>
-            <w:top w:w="0" w:type="dxa"/>
-            <w:bottom w:w="0" w:type="dxa"/>
-          </w:tblCellMar>
-        </w:tblPrEx>
         <w:trPr>
           <w:trHeight w:val="80"/>
         </w:trPr>
@@ -2281,12 +2218,6 @@
         </w:tc>
       </w:tr>
       <w:tr>
-        <w:tblPrEx>
-          <w:tblCellMar>
-            <w:top w:w="0" w:type="dxa"/>
-            <w:bottom w:w="0" w:type="dxa"/>
-          </w:tblCellMar>
-        </w:tblPrEx>
         <w:trPr>
           <w:trHeight w:val="80"/>
         </w:trPr>
@@ -2381,12 +2312,6 @@
         </w:tc>
       </w:tr>
       <w:tr>
-        <w:tblPrEx>
-          <w:tblCellMar>
-            <w:top w:w="0" w:type="dxa"/>
-            <w:bottom w:w="0" w:type="dxa"/>
-          </w:tblCellMar>
-        </w:tblPrEx>
         <w:trPr>
           <w:trHeight w:val="80"/>
         </w:trPr>
@@ -2419,25 +2344,7 @@
                 <w:sz w:val="20"/>
                 <w:lang w:val="bg-BG"/>
               </w:rPr>
-              <w:t xml:space="preserve">• </w:t>
-            </w:r>
-            <w:r>
-              <w:rPr>
-                <w:rFonts w:ascii="Arial Narrow" w:hAnsi="Arial Narrow"/>
-                <w:i w:val="0"/>
-                <w:sz w:val="20"/>
-                <w:lang w:val="bg-BG"/>
-              </w:rPr>
-              <w:t>П</w:t>
-            </w:r>
-            <w:r>
-              <w:rPr>
-                <w:rFonts w:ascii="Arial Narrow" w:hAnsi="Arial Narrow"/>
-                <w:i w:val="0"/>
-                <w:sz w:val="20"/>
-                <w:lang w:val="bg-BG"/>
-              </w:rPr>
-              <w:t>ридобитата квалификация</w:t>
+              <w:t>• Придобитата квалификация</w:t>
             </w:r>
           </w:p>
           <w:p>
@@ -2512,12 +2419,6 @@
         </w:tc>
       </w:tr>
       <w:tr>
-        <w:tblPrEx>
-          <w:tblCellMar>
-            <w:top w:w="0" w:type="dxa"/>
-            <w:bottom w:w="0" w:type="dxa"/>
-          </w:tblCellMar>
-        </w:tblPrEx>
         <w:trPr>
           <w:trHeight w:val="80"/>
         </w:trPr>
@@ -2629,12 +2530,6 @@
         <w:gridCol w:w="2943"/>
       </w:tblGrid>
       <w:tr>
-        <w:tblPrEx>
-          <w:tblCellMar>
-            <w:top w:w="0" w:type="dxa"/>
-            <w:bottom w:w="0" w:type="dxa"/>
-          </w:tblCellMar>
-        </w:tblPrEx>
         <w:tc>
           <w:tcPr>
             <w:tcW w:w="2943" w:type="dxa"/>
@@ -2719,12 +2614,6 @@
         <w:gridCol w:w="7229"/>
       </w:tblGrid>
       <w:tr>
-        <w:tblPrEx>
-          <w:tblCellMar>
-            <w:top w:w="0" w:type="dxa"/>
-            <w:bottom w:w="0" w:type="dxa"/>
-          </w:tblCellMar>
-        </w:tblPrEx>
         <w:tc>
           <w:tcPr>
             <w:tcW w:w="2943" w:type="dxa"/>
@@ -2843,12 +2732,6 @@
         <w:gridCol w:w="2943"/>
       </w:tblGrid>
       <w:tr>
-        <w:tblPrEx>
-          <w:tblCellMar>
-            <w:top w:w="0" w:type="dxa"/>
-            <w:bottom w:w="0" w:type="dxa"/>
-          </w:tblCellMar>
-        </w:tblPrEx>
         <w:tc>
           <w:tcPr>
             <w:tcW w:w="2943" w:type="dxa"/>
@@ -2916,12 +2799,6 @@
         <w:gridCol w:w="7229"/>
       </w:tblGrid>
       <w:tr>
-        <w:tblPrEx>
-          <w:tblCellMar>
-            <w:top w:w="0" w:type="dxa"/>
-            <w:bottom w:w="0" w:type="dxa"/>
-          </w:tblCellMar>
-        </w:tblPrEx>
         <w:tc>
           <w:tcPr>
             <w:tcW w:w="2943" w:type="dxa"/>
@@ -3006,12 +2883,6 @@
         </w:tc>
       </w:tr>
       <w:tr>
-        <w:tblPrEx>
-          <w:tblCellMar>
-            <w:top w:w="0" w:type="dxa"/>
-            <w:bottom w:w="0" w:type="dxa"/>
-          </w:tblCellMar>
-        </w:tblPrEx>
         <w:tc>
           <w:tcPr>
             <w:tcW w:w="2943" w:type="dxa"/>
@@ -3110,12 +2981,6 @@
         </w:tc>
       </w:tr>
       <w:tr>
-        <w:tblPrEx>
-          <w:tblCellMar>
-            <w:top w:w="0" w:type="dxa"/>
-            <w:bottom w:w="0" w:type="dxa"/>
-          </w:tblCellMar>
-        </w:tblPrEx>
         <w:tc>
           <w:tcPr>
             <w:tcW w:w="2943" w:type="dxa"/>
@@ -3211,12 +3076,6 @@
         </w:tc>
       </w:tr>
       <w:tr>
-        <w:tblPrEx>
-          <w:tblCellMar>
-            <w:top w:w="0" w:type="dxa"/>
-            <w:bottom w:w="0" w:type="dxa"/>
-          </w:tblCellMar>
-        </w:tblPrEx>
         <w:tc>
           <w:tcPr>
             <w:tcW w:w="2943" w:type="dxa"/>
@@ -3249,7 +3108,7 @@
                 <w:lang w:val="bg-BG"/>
               </w:rPr>
               <w:pict w14:anchorId="1316F00D">
-                <v:line id="_x0000_s1026" style="position:absolute;left:0;text-align:left;z-index:1;mso-position-horizontal-relative:page;mso-position-vertical-relative:page" from="191.1pt,53.6pt" to="191.1pt,806.3pt" o:allowincell="f">
+                <v:line id="_x0000_s2050" style="position:absolute;left:0;text-align:left;z-index:1;mso-position-horizontal-relative:page;mso-position-vertical-relative:page" from="191.1pt,53.6pt" to="191.1pt,806.3pt" o:allowincell="f">
                   <w10:wrap anchorx="page" anchory="page"/>
                 </v:line>
               </w:pict>
@@ -3352,12 +3211,6 @@
         </w:tc>
       </w:tr>
       <w:tr>
-        <w:tblPrEx>
-          <w:tblCellMar>
-            <w:top w:w="0" w:type="dxa"/>
-            <w:bottom w:w="0" w:type="dxa"/>
-          </w:tblCellMar>
-        </w:tblPrEx>
         <w:tc>
           <w:tcPr>
             <w:tcW w:w="2943" w:type="dxa"/>
@@ -3442,12 +3295,6 @@
         </w:tc>
       </w:tr>
       <w:tr>
-        <w:tblPrEx>
-          <w:tblCellMar>
-            <w:top w:w="0" w:type="dxa"/>
-            <w:bottom w:w="0" w:type="dxa"/>
-          </w:tblCellMar>
-        </w:tblPrEx>
         <w:tc>
           <w:tcPr>
             <w:tcW w:w="2943" w:type="dxa"/>
@@ -3549,12 +3396,6 @@
         </w:tc>
       </w:tr>
       <w:tr>
-        <w:tblPrEx>
-          <w:tblCellMar>
-            <w:top w:w="0" w:type="dxa"/>
-            <w:bottom w:w="0" w:type="dxa"/>
-          </w:tblCellMar>
-        </w:tblPrEx>
         <w:tc>
           <w:tcPr>
             <w:tcW w:w="2943" w:type="dxa"/>
@@ -3656,12 +3497,6 @@
         </w:tc>
       </w:tr>
       <w:tr>
-        <w:tblPrEx>
-          <w:tblCellMar>
-            <w:top w:w="0" w:type="dxa"/>
-            <w:bottom w:w="0" w:type="dxa"/>
-          </w:tblCellMar>
-        </w:tblPrEx>
         <w:tc>
           <w:tcPr>
             <w:tcW w:w="2943" w:type="dxa"/>
@@ -3698,7 +3533,7 @@
                 <w:lang w:val="bg-BG"/>
               </w:rPr>
               <w:pict w14:anchorId="745B1137">
-                <v:line id="_x0000_s1029" style="position:absolute;left:0;text-align:left;z-index:4;mso-position-horizontal-relative:page;mso-position-vertical-relative:page" from="191.1pt,53.6pt" to="191.1pt,806.3pt" o:allowincell="f">
+                <v:line id="_x0000_s2053" style="position:absolute;left:0;text-align:left;z-index:4;mso-position-horizontal-relative:page;mso-position-vertical-relative:page" from="191.1pt,53.6pt" to="191.1pt,806.3pt" o:allowincell="f">
                   <w10:wrap anchorx="page" anchory="page"/>
                 </v:line>
               </w:pict>
@@ -3789,12 +3624,6 @@
         </w:tc>
       </w:tr>
       <w:tr>
-        <w:tblPrEx>
-          <w:tblCellMar>
-            <w:top w:w="0" w:type="dxa"/>
-            <w:bottom w:w="0" w:type="dxa"/>
-          </w:tblCellMar>
-        </w:tblPrEx>
         <w:tc>
           <w:tcPr>
             <w:tcW w:w="2943" w:type="dxa"/>
@@ -4154,12 +3983,6 @@
         <w:gridCol w:w="7229"/>
       </w:tblGrid>
       <w:tr>
-        <w:tblPrEx>
-          <w:tblCellMar>
-            <w:top w:w="0" w:type="dxa"/>
-            <w:bottom w:w="0" w:type="dxa"/>
-          </w:tblCellMar>
-        </w:tblPrEx>
         <w:tc>
           <w:tcPr>
             <w:tcW w:w="2943" w:type="dxa"/>
@@ -4407,12 +4230,6 @@
         <w:gridCol w:w="7229"/>
       </w:tblGrid>
       <w:tr>
-        <w:tblPrEx>
-          <w:tblCellMar>
-            <w:top w:w="0" w:type="dxa"/>
-            <w:bottom w:w="0" w:type="dxa"/>
-          </w:tblCellMar>
-        </w:tblPrEx>
         <w:tc>
           <w:tcPr>
             <w:tcW w:w="2943" w:type="dxa"/>
@@ -4528,12 +4345,6 @@
         <w:gridCol w:w="7229"/>
       </w:tblGrid>
       <w:tr>
-        <w:tblPrEx>
-          <w:tblCellMar>
-            <w:top w:w="0" w:type="dxa"/>
-            <w:bottom w:w="0" w:type="dxa"/>
-          </w:tblCellMar>
-        </w:tblPrEx>
         <w:tc>
           <w:tcPr>
             <w:tcW w:w="2943" w:type="dxa"/>
@@ -4676,12 +4487,6 @@
         <w:gridCol w:w="7229"/>
       </w:tblGrid>
       <w:tr>
-        <w:tblPrEx>
-          <w:tblCellMar>
-            <w:top w:w="0" w:type="dxa"/>
-            <w:bottom w:w="0" w:type="dxa"/>
-          </w:tblCellMar>
-        </w:tblPrEx>
         <w:tc>
           <w:tcPr>
             <w:tcW w:w="2943" w:type="dxa"/>
@@ -4760,7 +4565,14 @@
               <w:rPr>
                 <w:rFonts w:ascii="Arial Narrow" w:hAnsi="Arial Narrow"/>
               </w:rPr>
-              <w:t xml:space="preserve">GitHub </w:t>
+              <w:t>GitHub</w:t>
+            </w:r>
+            <w:r>
+              <w:rPr>
+                <w:rFonts w:ascii="Arial Narrow" w:hAnsi="Arial Narrow"/>
+                <w:lang w:val="bg-BG"/>
+              </w:rPr>
+              <w:t xml:space="preserve"> </w:t>
             </w:r>
             <w:r>
               <w:rPr>
@@ -4777,6 +4589,7 @@
               <w:spacing w:before="20" w:after="20"/>
               <w:rPr>
                 <w:rFonts w:ascii="Arial Narrow" w:hAnsi="Arial Narrow"/>
+                <w:lang w:val="bg-BG"/>
               </w:rPr>
             </w:pPr>
             <w:hyperlink r:id="rId11" w:history="1">
@@ -4796,6 +4609,7 @@
               <w:spacing w:before="20" w:after="20"/>
               <w:rPr>
                 <w:rFonts w:ascii="Arial Narrow" w:hAnsi="Arial Narrow"/>
+                <w:lang w:val="bg-BG"/>
               </w:rPr>
             </w:pPr>
           </w:p>
@@ -4806,6 +4620,7 @@
               <w:spacing w:before="20" w:after="20"/>
               <w:rPr>
                 <w:rFonts w:ascii="Arial Narrow" w:hAnsi="Arial Narrow"/>
+                <w:lang w:val="bg-BG"/>
               </w:rPr>
             </w:pPr>
           </w:p>
@@ -4859,7 +4674,7 @@
                 <w:rFonts w:ascii="Arial Narrow" w:hAnsi="Arial Narrow"/>
                 <w:lang w:val="bg-BG"/>
               </w:rPr>
-              <w:t>С</w:t>
+              <w:t>с</w:t>
             </w:r>
             <w:r>
               <w:rPr>
@@ -4873,7 +4688,7 @@
                 <w:rFonts w:ascii="Arial Narrow" w:hAnsi="Arial Narrow"/>
                 <w:lang w:val="bg-BG"/>
               </w:rPr>
-              <w:t>О</w:t>
+              <w:t>о</w:t>
             </w:r>
             <w:r>
               <w:rPr>
@@ -4911,6 +4726,7 @@
               <w:spacing w:before="20" w:after="20"/>
               <w:rPr>
                 <w:rFonts w:ascii="Arial Narrow" w:hAnsi="Arial Narrow"/>
+                <w:lang w:val="bg-BG"/>
               </w:rPr>
             </w:pPr>
           </w:p>
@@ -4921,6 +4737,7 @@
               <w:spacing w:before="20" w:after="20"/>
               <w:rPr>
                 <w:rFonts w:ascii="Arial Narrow" w:hAnsi="Arial Narrow"/>
+                <w:lang w:val="bg-BG"/>
               </w:rPr>
             </w:pPr>
           </w:p>
@@ -4931,6 +4748,7 @@
               <w:spacing w:before="20" w:after="20"/>
               <w:rPr>
                 <w:rFonts w:ascii="Arial Narrow" w:hAnsi="Arial Narrow"/>
+                <w:lang w:val="bg-BG"/>
               </w:rPr>
             </w:pPr>
             <w:r>
@@ -4949,6 +4767,7 @@
             <w:r>
               <w:rPr>
                 <w:rFonts w:ascii="Arial Narrow" w:hAnsi="Arial Narrow"/>
+                <w:lang w:val="bg-BG"/>
               </w:rPr>
               <w:t>:</w:t>
             </w:r>
@@ -4960,6 +4779,7 @@
               <w:spacing w:before="20" w:after="20"/>
               <w:rPr>
                 <w:rFonts w:ascii="Arial Narrow" w:hAnsi="Arial Narrow"/>
+                <w:lang w:val="bg-BG"/>
               </w:rPr>
             </w:pPr>
             <w:hyperlink r:id="rId13" w:history="1">
@@ -4968,7 +4788,15 @@
                   <w:rStyle w:val="Hyperlink"/>
                   <w:rFonts w:ascii="Arial Narrow" w:hAnsi="Arial Narrow"/>
                 </w:rPr>
-                <w:t>Telerik 2015-2016</w:t>
+                <w:t>Telerik</w:t>
+              </w:r>
+              <w:r>
+                <w:rPr>
+                  <w:rStyle w:val="Hyperlink"/>
+                  <w:rFonts w:ascii="Arial Narrow" w:hAnsi="Arial Narrow"/>
+                  <w:lang w:val="bg-BG"/>
+                </w:rPr>
+                <w:t xml:space="preserve"> 2015-2016</w:t>
               </w:r>
             </w:hyperlink>
           </w:p>
@@ -5065,23 +4893,7 @@
                   <w:rFonts w:ascii="Arial Narrow" w:hAnsi="Arial Narrow"/>
                   <w:lang w:val="bg-BG"/>
                 </w:rPr>
-                <w:t>cert</w:t>
-              </w:r>
-              <w:r>
-                <w:rPr>
-                  <w:rStyle w:val="Hyperlink"/>
-                  <w:rFonts w:ascii="Arial Narrow" w:hAnsi="Arial Narrow"/>
-                  <w:lang w:val="bg-BG"/>
-                </w:rPr>
-                <w:t>i</w:t>
-              </w:r>
-              <w:r>
-                <w:rPr>
-                  <w:rStyle w:val="Hyperlink"/>
-                  <w:rFonts w:ascii="Arial Narrow" w:hAnsi="Arial Narrow"/>
-                  <w:lang w:val="bg-BG"/>
-                </w:rPr>
-                <w:t>ficate</w:t>
+                <w:t>certificate</w:t>
               </w:r>
               <w:proofErr w:type="spellEnd"/>
             </w:hyperlink>
@@ -5375,6 +5187,13 @@
     <w:r>
       <w:rPr>
         <w:rStyle w:val="PageNumber"/>
+        <w:lang w:val="bg-BG"/>
+      </w:rPr>
+      <w:t>стр.</w:t>
+    </w:r>
+    <w:r>
+      <w:rPr>
+        <w:rStyle w:val="PageNumber"/>
       </w:rPr>
       <w:fldChar w:fldCharType="begin"/>
     </w:r>
@@ -5402,13 +5221,6 @@
         <w:rStyle w:val="PageNumber"/>
       </w:rPr>
       <w:fldChar w:fldCharType="end"/>
-    </w:r>
-    <w:r>
-      <w:rPr>
-        <w:rStyle w:val="PageNumber"/>
-        <w:lang w:val="bg-BG"/>
-      </w:rPr>
-      <w:t xml:space="preserve"> стр.</w:t>
     </w:r>
   </w:p>
   <w:p>
@@ -5440,12 +5252,6 @@
       <w:gridCol w:w="284"/>
     </w:tblGrid>
     <w:tr>
-      <w:tblPrEx>
-        <w:tblCellMar>
-          <w:top w:w="0" w:type="dxa"/>
-          <w:bottom w:w="0" w:type="dxa"/>
-        </w:tblCellMar>
-      </w:tblPrEx>
       <w:tc>
         <w:tcPr>
           <w:tcW w:w="2943" w:type="dxa"/>
@@ -5654,6 +5460,50 @@
     <w:lsdException w:name="Subtitle" w:qFormat="1"/>
     <w:lsdException w:name="Strong" w:qFormat="1"/>
     <w:lsdException w:name="Emphasis" w:qFormat="1"/>
+    <w:lsdException w:name="Normal Table" w:semiHidden="1" w:unhideWhenUsed="1"/>
+    <w:lsdException w:name="Table Simple 1" w:semiHidden="1" w:unhideWhenUsed="1"/>
+    <w:lsdException w:name="Table Simple 2" w:semiHidden="1" w:unhideWhenUsed="1"/>
+    <w:lsdException w:name="Table Simple 3" w:semiHidden="1" w:unhideWhenUsed="1"/>
+    <w:lsdException w:name="Table Classic 1" w:semiHidden="1" w:unhideWhenUsed="1"/>
+    <w:lsdException w:name="Table Classic 2" w:semiHidden="1" w:unhideWhenUsed="1"/>
+    <w:lsdException w:name="Table Classic 3" w:semiHidden="1" w:unhideWhenUsed="1"/>
+    <w:lsdException w:name="Table Classic 4" w:semiHidden="1" w:unhideWhenUsed="1"/>
+    <w:lsdException w:name="Table Colorful 1" w:semiHidden="1" w:unhideWhenUsed="1"/>
+    <w:lsdException w:name="Table Colorful 2" w:semiHidden="1" w:unhideWhenUsed="1"/>
+    <w:lsdException w:name="Table Colorful 3" w:semiHidden="1" w:unhideWhenUsed="1"/>
+    <w:lsdException w:name="Table Columns 1" w:semiHidden="1" w:unhideWhenUsed="1"/>
+    <w:lsdException w:name="Table Columns 2" w:semiHidden="1" w:unhideWhenUsed="1"/>
+    <w:lsdException w:name="Table Columns 3" w:semiHidden="1" w:unhideWhenUsed="1"/>
+    <w:lsdException w:name="Table Columns 4" w:semiHidden="1" w:unhideWhenUsed="1"/>
+    <w:lsdException w:name="Table Columns 5" w:semiHidden="1" w:unhideWhenUsed="1"/>
+    <w:lsdException w:name="Table Grid 1" w:semiHidden="1" w:unhideWhenUsed="1"/>
+    <w:lsdException w:name="Table Grid 2" w:semiHidden="1" w:unhideWhenUsed="1"/>
+    <w:lsdException w:name="Table Grid 3" w:semiHidden="1" w:unhideWhenUsed="1"/>
+    <w:lsdException w:name="Table Grid 4" w:semiHidden="1" w:unhideWhenUsed="1"/>
+    <w:lsdException w:name="Table Grid 5" w:semiHidden="1" w:unhideWhenUsed="1"/>
+    <w:lsdException w:name="Table Grid 6" w:semiHidden="1" w:unhideWhenUsed="1"/>
+    <w:lsdException w:name="Table Grid 7" w:semiHidden="1" w:unhideWhenUsed="1"/>
+    <w:lsdException w:name="Table Grid 8" w:semiHidden="1" w:unhideWhenUsed="1"/>
+    <w:lsdException w:name="Table List 1" w:semiHidden="1" w:unhideWhenUsed="1"/>
+    <w:lsdException w:name="Table List 2" w:semiHidden="1" w:unhideWhenUsed="1"/>
+    <w:lsdException w:name="Table List 3" w:semiHidden="1" w:unhideWhenUsed="1"/>
+    <w:lsdException w:name="Table List 4" w:semiHidden="1" w:unhideWhenUsed="1"/>
+    <w:lsdException w:name="Table List 5" w:semiHidden="1" w:unhideWhenUsed="1"/>
+    <w:lsdException w:name="Table List 6" w:semiHidden="1" w:unhideWhenUsed="1"/>
+    <w:lsdException w:name="Table List 7" w:semiHidden="1" w:unhideWhenUsed="1"/>
+    <w:lsdException w:name="Table List 8" w:semiHidden="1" w:unhideWhenUsed="1"/>
+    <w:lsdException w:name="Table 3D effects 1" w:semiHidden="1" w:unhideWhenUsed="1"/>
+    <w:lsdException w:name="Table 3D effects 2" w:semiHidden="1" w:unhideWhenUsed="1"/>
+    <w:lsdException w:name="Table 3D effects 3" w:semiHidden="1" w:unhideWhenUsed="1"/>
+    <w:lsdException w:name="Table Contemporary" w:semiHidden="1" w:unhideWhenUsed="1"/>
+    <w:lsdException w:name="Table Elegant" w:semiHidden="1" w:unhideWhenUsed="1"/>
+    <w:lsdException w:name="Table Professional" w:semiHidden="1" w:unhideWhenUsed="1"/>
+    <w:lsdException w:name="Table Subtle 1" w:semiHidden="1" w:unhideWhenUsed="1"/>
+    <w:lsdException w:name="Table Subtle 2" w:semiHidden="1" w:unhideWhenUsed="1"/>
+    <w:lsdException w:name="Table Web 1" w:semiHidden="1" w:unhideWhenUsed="1"/>
+    <w:lsdException w:name="Table Web 2" w:semiHidden="1" w:unhideWhenUsed="1"/>
+    <w:lsdException w:name="Table Web 3" w:semiHidden="1" w:unhideWhenUsed="1"/>
+    <w:lsdException w:name="Table Theme" w:semiHidden="1" w:unhideWhenUsed="1"/>
     <w:lsdException w:name="Placeholder Text" w:semiHidden="1" w:uiPriority="99"/>
     <w:lsdException w:name="No Spacing" w:uiPriority="1" w:qFormat="1"/>
     <w:lsdException w:name="Light Shading" w:uiPriority="60"/>
@@ -5886,11 +5736,15 @@
   </w:style>
   <w:style w:type="character" w:default="1" w:styleId="DefaultParagraphFont">
     <w:name w:val="Default Paragraph Font"/>
+    <w:uiPriority w:val="1"/>
     <w:semiHidden/>
+    <w:unhideWhenUsed/>
   </w:style>
   <w:style w:type="table" w:default="1" w:styleId="TableNormal">
     <w:name w:val="Normal Table"/>
+    <w:uiPriority w:val="99"/>
     <w:semiHidden/>
+    <w:unhideWhenUsed/>
     <w:tblPr>
       <w:tblInd w:w="0" w:type="dxa"/>
       <w:tblCellMar>
@@ -5903,7 +5757,9 @@
   </w:style>
   <w:style w:type="numbering" w:default="1" w:styleId="NoList">
     <w:name w:val="No List"/>
+    <w:uiPriority w:val="99"/>
     <w:semiHidden/>
+    <w:unhideWhenUsed/>
   </w:style>
   <w:style w:type="paragraph" w:customStyle="1" w:styleId="Aaoeeu">
     <w:name w:val="Aaoeeu"/>
